--- a/Documentação/PropostaSIColetaLixo.docx
+++ b/Documentação/PropostaSIColetaLixo.docx
@@ -13,6 +13,14 @@
     <w:p>
       <w:r>
         <w:t>O modelo será seguido da seguinte forma: o cliente foi contatado uma primeira vez, para ocorrer o levantamento de requisitos do software; são definidas e distribuídas as atividades entre o time de desenvolvimento; são elaborados POC e MOCUP; a construção do protótipo é de fato realizada (programação, testes e afins); entrega do software para o cliente, para que o feedback possa ser feito.</w:t>
+      </w:r>
+    </w:p>
+    <w:p>
+      <w:r>
+        <w:t xml:space="preserve">Para acelerar a produção do projeto, será utilizado o método ágil SCRUM. Isso porque ele permitirá que </w:t>
+      </w:r>
+      <w:r>
+        <w:t>o projeto seja entregue em partes, facilitando o recebimento de feedback, e possíveis mudanças que sejam necessárias.</w:t>
       </w:r>
       <w:bookmarkStart w:id="0" w:name="_GoBack"/>
       <w:bookmarkEnd w:id="0"/>

--- a/Documentação/PropostaSIColetaLixo.docx
+++ b/Documentação/PropostaSIColetaLixo.docx
@@ -21,6 +21,43 @@
       </w:r>
       <w:r>
         <w:t>o projeto seja entregue em partes, facilitando o recebimento de feedback, e possíveis mudanças que sejam necessárias.</w:t>
+      </w:r>
+    </w:p>
+    <w:p>
+      <w:r>
+        <w:t xml:space="preserve">Como o método ágil SCRUM está sendo utilizado, a equipe do projeto será dividida em: PO, </w:t>
+      </w:r>
+      <w:proofErr w:type="spellStart"/>
+      <w:r>
+        <w:t>Scrum</w:t>
+      </w:r>
+      <w:proofErr w:type="spellEnd"/>
+      <w:r>
+        <w:t xml:space="preserve"> Master e </w:t>
+      </w:r>
+      <w:proofErr w:type="spellStart"/>
+      <w:r>
+        <w:t>Squad</w:t>
+      </w:r>
+      <w:proofErr w:type="spellEnd"/>
+      <w:r>
+        <w:t xml:space="preserve">. O PO é a pessoa responsável por nos explicar quais são os requisitos necessários ao software; O </w:t>
+      </w:r>
+      <w:proofErr w:type="spellStart"/>
+      <w:r>
+        <w:t>Scrum</w:t>
+      </w:r>
+      <w:proofErr w:type="spellEnd"/>
+      <w:r>
+        <w:t xml:space="preserve"> Master é quem vai gerenciar o time de desenvolvimento e entregar as propostas feitas pelo PO; e o </w:t>
+      </w:r>
+      <w:proofErr w:type="spellStart"/>
+      <w:r>
+        <w:t>Squad</w:t>
+      </w:r>
+      <w:proofErr w:type="spellEnd"/>
+      <w:r>
+        <w:t xml:space="preserve"> é quem desenvolve efetivamente o software.</w:t>
       </w:r>
       <w:bookmarkStart w:id="0" w:name="_GoBack"/>
       <w:bookmarkEnd w:id="0"/>
